--- a/02_paper/02_study/02_fitbit paper/word_versions/Theory_Method_Results_Fitbitpaper_2024_1604.docx
+++ b/02_paper/02_study/02_fitbit paper/word_versions/Theory_Method_Results_Fitbitpaper_2024_1604.docx
@@ -26204,7 +26204,27 @@
           <w:szCs w:val="24"/>
           <w:lang w:val="en-US" w:eastAsia="de-DE"/>
         </w:rPr>
-        <w:t xml:space="preserve"> &gt; .05</w:t>
+        <w:t xml:space="preserve"> </w:t>
+      </w:r>
+      <w:r>
+        <w:rPr>
+          <w:rFonts w:ascii="Times New Roman" w:eastAsia="Times New Roman" w:hAnsi="Times New Roman" w:cs="Times New Roman"/>
+          <w:color w:val="000000"/>
+          <w:sz w:val="24"/>
+          <w:szCs w:val="24"/>
+          <w:lang w:val="en-US" w:eastAsia="de-DE"/>
+        </w:rPr>
+        <w:t>&lt;</w:t>
+      </w:r>
+      <w:r>
+        <w:rPr>
+          <w:rFonts w:ascii="Times New Roman" w:eastAsia="Times New Roman" w:hAnsi="Times New Roman" w:cs="Times New Roman"/>
+          <w:color w:val="000000"/>
+          <w:sz w:val="24"/>
+          <w:szCs w:val="24"/>
+          <w:lang w:val="en-US" w:eastAsia="de-DE"/>
+        </w:rPr>
+        <w:t xml:space="preserve"> .05</w:t>
       </w:r>
       <w:r>
         <w:rPr>
@@ -26318,7 +26338,27 @@
           <w:szCs w:val="24"/>
           <w:lang w:val="en-US" w:eastAsia="de-DE"/>
         </w:rPr>
-        <w:t xml:space="preserve"> &gt; .05</w:t>
+        <w:t xml:space="preserve"> </w:t>
+      </w:r>
+      <w:r>
+        <w:rPr>
+          <w:rFonts w:ascii="Times New Roman" w:eastAsia="Times New Roman" w:hAnsi="Times New Roman" w:cs="Times New Roman"/>
+          <w:color w:val="000000"/>
+          <w:sz w:val="24"/>
+          <w:szCs w:val="24"/>
+          <w:lang w:val="en-US" w:eastAsia="de-DE"/>
+        </w:rPr>
+        <w:t>&lt;</w:t>
+      </w:r>
+      <w:r>
+        <w:rPr>
+          <w:rFonts w:ascii="Times New Roman" w:eastAsia="Times New Roman" w:hAnsi="Times New Roman" w:cs="Times New Roman"/>
+          <w:color w:val="000000"/>
+          <w:sz w:val="24"/>
+          <w:szCs w:val="24"/>
+          <w:lang w:val="en-US" w:eastAsia="de-DE"/>
+        </w:rPr>
+        <w:t xml:space="preserve"> .05</w:t>
       </w:r>
       <w:r>
         <w:rPr>
@@ -26462,7 +26502,27 @@
           <w:szCs w:val="24"/>
           <w:lang w:val="en-US" w:eastAsia="de-DE"/>
         </w:rPr>
-        <w:t xml:space="preserve"> &gt; .05).</w:t>
+        <w:t xml:space="preserve"> </w:t>
+      </w:r>
+      <w:r>
+        <w:rPr>
+          <w:rFonts w:ascii="Times New Roman" w:eastAsia="Times New Roman" w:hAnsi="Times New Roman" w:cs="Times New Roman"/>
+          <w:color w:val="000000"/>
+          <w:sz w:val="24"/>
+          <w:szCs w:val="24"/>
+          <w:lang w:val="en-US" w:eastAsia="de-DE"/>
+        </w:rPr>
+        <w:t>&lt;</w:t>
+      </w:r>
+      <w:r>
+        <w:rPr>
+          <w:rFonts w:ascii="Times New Roman" w:eastAsia="Times New Roman" w:hAnsi="Times New Roman" w:cs="Times New Roman"/>
+          <w:color w:val="000000"/>
+          <w:sz w:val="24"/>
+          <w:szCs w:val="24"/>
+          <w:lang w:val="en-US" w:eastAsia="de-DE"/>
+        </w:rPr>
+        <w:t xml:space="preserve"> .05).</w:t>
       </w:r>
     </w:p>
     <w:p>
@@ -44849,29 +44909,8 @@
         </w:trPr>
         <w:tc>
           <w:tcPr>
-            <w:tcW w:w="2552" w:type="dxa"/>
-            <w:tcBorders>
-              <w:top w:val="single" w:sz="4" w:space="0" w:color="auto"/>
-              <w:bottom w:val="single" w:sz="4" w:space="0" w:color="auto"/>
-            </w:tcBorders>
-          </w:tcPr>
-          <w:p>
-            <w:pPr>
-              <w:rPr>
-                <w:rFonts w:ascii="Times New Roman" w:eastAsia="Times New Roman" w:hAnsi="Times New Roman" w:cs="Times New Roman"/>
-                <w:color w:val="000000"/>
-                <w:sz w:val="20"/>
-                <w:szCs w:val="20"/>
-                <w:highlight w:val="yellow"/>
-                <w:lang w:eastAsia="de-DE"/>
-              </w:rPr>
-            </w:pPr>
-          </w:p>
-        </w:tc>
-        <w:tc>
-          <w:tcPr>
-            <w:tcW w:w="12327" w:type="dxa"/>
-            <w:gridSpan w:val="19"/>
+            <w:tcW w:w="14879" w:type="dxa"/>
+            <w:gridSpan w:val="20"/>
             <w:tcBorders>
               <w:top w:val="single" w:sz="4" w:space="0" w:color="auto"/>
               <w:bottom w:val="single" w:sz="4" w:space="0" w:color="auto"/>
